--- a/实验1：软件需求分析/C_Flask_4.9_软件需求规格说明书_ver2.1.2.docx
+++ b/实验1：软件需求分析/C_Flask_4.9_软件需求规格说明书_ver2.1.2.docx
@@ -5,6 +5,13 @@
     <w:p>
       <w:pPr>
         <w:rPr>
+          <w:rFonts w:ascii="Arial" w:hAnsi="Arial" w:hint="eastAsia"/>
+        </w:rPr>
+      </w:pPr>
+    </w:p>
+    <w:p>
+      <w:pPr>
+        <w:rPr>
           <w:rFonts w:ascii="Arial" w:hAnsi="Arial"/>
         </w:rPr>
       </w:pPr>
@@ -60,14 +67,8 @@
     </w:p>
     <w:p>
       <w:pPr>
-        <w:rPr>
-          <w:rFonts w:ascii="Arial" w:hAnsi="Arial"/>
-        </w:rPr>
-      </w:pPr>
-    </w:p>
-    <w:p>
-      <w:pPr>
         <w:pStyle w:val="a9"/>
+        <w:outlineLvl w:val="9"/>
         <w:rPr>
           <w:rFonts w:ascii="Arial" w:eastAsia="黑体" w:hAnsi="Arial"/>
           <w:sz w:val="36"/>
@@ -98,6 +99,7 @@
     <w:p>
       <w:pPr>
         <w:pStyle w:val="a9"/>
+        <w:outlineLvl w:val="9"/>
         <w:rPr>
           <w:rFonts w:ascii="Arial" w:eastAsia="黑体" w:hAnsi="Arial"/>
           <w:sz w:val="36"/>
@@ -3139,7 +3141,7 @@
             <w:pPr>
               <w:jc w:val="center"/>
               <w:rPr>
-                <w:rFonts w:ascii="Arial" w:eastAsia="宋体" w:hAnsi="Arial" w:cs="方正书宋_GBK" w:hint="eastAsia"/>
+                <w:rFonts w:ascii="Arial" w:eastAsia="宋体" w:hAnsi="Arial" w:cs="方正书宋_GBK"/>
                 <w:sz w:val="18"/>
                 <w:szCs w:val="18"/>
               </w:rPr>
@@ -3179,7 +3181,7 @@
             <w:pPr>
               <w:jc w:val="center"/>
               <w:rPr>
-                <w:rFonts w:ascii="Arial" w:eastAsia="宋体" w:hAnsi="Arial" w:cs="方正书宋_GBK" w:hint="eastAsia"/>
+                <w:rFonts w:ascii="Arial" w:eastAsia="宋体" w:hAnsi="Arial" w:cs="方正书宋_GBK"/>
                 <w:sz w:val="18"/>
                 <w:szCs w:val="18"/>
               </w:rPr>
@@ -3212,7 +3214,7 @@
               <w:snapToGrid w:val="0"/>
               <w:jc w:val="center"/>
               <w:rPr>
-                <w:rFonts w:ascii="Arial" w:eastAsia="宋体" w:hAnsi="Arial" w:cs="方正书宋_GBK" w:hint="eastAsia"/>
+                <w:rFonts w:ascii="Arial" w:eastAsia="宋体" w:hAnsi="Arial" w:cs="方正书宋_GBK"/>
                 <w:sz w:val="18"/>
                 <w:szCs w:val="18"/>
               </w:rPr>
@@ -3245,7 +3247,7 @@
               <w:snapToGrid w:val="0"/>
               <w:jc w:val="center"/>
               <w:rPr>
-                <w:rFonts w:ascii="Arial" w:eastAsia="宋体" w:hAnsi="Arial" w:cs="方正书宋_GBK" w:hint="eastAsia"/>
+                <w:rFonts w:ascii="Arial" w:eastAsia="宋体" w:hAnsi="Arial" w:cs="方正书宋_GBK"/>
                 <w:sz w:val="18"/>
                 <w:szCs w:val="18"/>
               </w:rPr>
@@ -3279,7 +3281,7 @@
               <w:snapToGrid w:val="0"/>
               <w:jc w:val="center"/>
               <w:rPr>
-                <w:rFonts w:ascii="Arial" w:eastAsia="宋体" w:hAnsi="Arial" w:cs="方正书宋_GBK" w:hint="eastAsia"/>
+                <w:rFonts w:ascii="Arial" w:eastAsia="宋体" w:hAnsi="Arial" w:cs="方正书宋_GBK"/>
                 <w:sz w:val="18"/>
                 <w:szCs w:val="18"/>
               </w:rPr>
@@ -3310,7 +3312,7 @@
               <w:snapToGrid w:val="0"/>
               <w:jc w:val="center"/>
               <w:rPr>
-                <w:rFonts w:ascii="Arial" w:eastAsia="宋体" w:hAnsi="Arial" w:cs="方正书宋_GBK" w:hint="eastAsia"/>
+                <w:rFonts w:ascii="Arial" w:eastAsia="宋体" w:hAnsi="Arial" w:cs="方正书宋_GBK"/>
                 <w:sz w:val="18"/>
                 <w:szCs w:val="18"/>
               </w:rPr>
@@ -23133,36 +23135,6 @@
         </w:rPr>
         <w:t>所示的几个类别构成。</w:t>
       </w:r>
-    </w:p>
-    <w:p>
-      <w:pPr>
-        <w:spacing w:line="360" w:lineRule="auto"/>
-        <w:ind w:firstLineChars="200" w:firstLine="420"/>
-        <w:rPr>
-          <w:rFonts w:ascii="Arial" w:eastAsia="宋体" w:hAnsi="Arial"/>
-          <w:szCs w:val="21"/>
-        </w:rPr>
-      </w:pPr>
-    </w:p>
-    <w:p>
-      <w:pPr>
-        <w:spacing w:line="360" w:lineRule="auto"/>
-        <w:ind w:firstLineChars="200" w:firstLine="420"/>
-        <w:rPr>
-          <w:rFonts w:ascii="Arial" w:eastAsia="宋体" w:hAnsi="Arial"/>
-          <w:szCs w:val="21"/>
-        </w:rPr>
-      </w:pPr>
-    </w:p>
-    <w:p>
-      <w:pPr>
-        <w:spacing w:line="360" w:lineRule="auto"/>
-        <w:ind w:firstLineChars="200" w:firstLine="420"/>
-        <w:rPr>
-          <w:rFonts w:ascii="Arial" w:eastAsia="宋体" w:hAnsi="Arial"/>
-          <w:szCs w:val="21"/>
-        </w:rPr>
-      </w:pPr>
     </w:p>
     <w:p>
       <w:pPr>
@@ -28493,6 +28465,7 @@
     <w:lsdException w:name="HTML Sample" w:semiHidden="1" w:unhideWhenUsed="1"/>
     <w:lsdException w:name="HTML Typewriter" w:semiHidden="1" w:unhideWhenUsed="1"/>
     <w:lsdException w:name="HTML Variable" w:semiHidden="1" w:unhideWhenUsed="1"/>
+    <w:lsdException w:name="Normal Table" w:semiHidden="1" w:unhideWhenUsed="1"/>
     <w:lsdException w:name="annotation subject" w:semiHidden="1" w:unhideWhenUsed="1"/>
     <w:lsdException w:name="No List" w:semiHidden="1" w:unhideWhenUsed="1"/>
     <w:lsdException w:name="Outline List 1" w:semiHidden="1" w:unhideWhenUsed="1"/>
@@ -28539,8 +28512,10 @@
     <w:lsdException w:name="Table Subtle 2" w:semiHidden="1" w:unhideWhenUsed="1"/>
     <w:lsdException w:name="Table Web 1" w:semiHidden="1" w:unhideWhenUsed="1"/>
     <w:lsdException w:name="Table Web 2" w:semiHidden="1" w:unhideWhenUsed="1"/>
+    <w:lsdException w:name="Table Web 3" w:semiHidden="1" w:unhideWhenUsed="1"/>
     <w:lsdException w:name="Balloon Text" w:semiHidden="1" w:unhideWhenUsed="1"/>
     <w:lsdException w:name="Table Grid" w:uiPriority="39"/>
+    <w:lsdException w:name="Table Theme" w:semiHidden="1" w:unhideWhenUsed="1"/>
     <w:lsdException w:name="Placeholder Text" w:semiHidden="1"/>
     <w:lsdException w:name="No Spacing" w:uiPriority="1" w:qFormat="1"/>
     <w:lsdException w:name="Light Shading" w:uiPriority="60"/>
@@ -32313,7 +32288,7 @@
 </file>
 
 <file path=customXml/itemProps1.xml><?xml version="1.0" encoding="utf-8"?>
-<ds:datastoreItem xmlns:ds="http://schemas.openxmlformats.org/officeDocument/2006/customXml" ds:itemID="{0FEA0B3F-F7E9-4604-951C-79602CDF04E3}">
+<ds:datastoreItem xmlns:ds="http://schemas.openxmlformats.org/officeDocument/2006/customXml" ds:itemID="{0B662EC1-28E0-463A-BFCC-DDD9CA395EA0}">
   <ds:schemaRefs>
     <ds:schemaRef ds:uri="http://schemas.openxmlformats.org/officeDocument/2006/bibliography"/>
   </ds:schemaRefs>
